--- a/电商/中心淘宝需要确认的问题.docx
+++ b/电商/中心淘宝需要确认的问题.docx
@@ -128,6 +128,7 @@
         <w:keepLines w:val="0"/>
         <w:widowControl/>
         <w:numPr>
+          <w:ilvl w:val="0"/>
           <w:numId w:val="0"/>
         </w:numPr>
         <w:suppressLineNumbers w:val="0"/>
@@ -144,15 +145,7 @@
           <w:sz w:val="28"/>
           <w:szCs w:val="28"/>
         </w:rPr>
-        <w:t>4.</w:t>
-      </w:r>
-      <w:r>
-        <w:rPr>
-          <w:rFonts w:hint="default" w:asciiTheme="minorEastAsia" w:hAnsiTheme="minorEastAsia" w:eastAsiaTheme="minorEastAsia" w:cstheme="minorEastAsia"/>
-          <w:sz w:val="28"/>
-          <w:szCs w:val="28"/>
-        </w:rPr>
-        <w:t>需要确认一个微空间负责人及电话，实际电商销售的时候用于填写寄件人的姓名及电话</w:t>
+        <w:t>4.需要确认一个微空间负责人及电话，实际电商销售的时候用于填写寄件人的姓名及电话</w:t>
       </w:r>
     </w:p>
     <w:p>
@@ -684,7 +677,7 @@
         <w:ind w:right="0" w:rightChars="0"/>
         <w:jc w:val="left"/>
         <w:rPr>
-          <w:rFonts w:hint="default" w:asciiTheme="minorEastAsia" w:hAnsiTheme="minorEastAsia" w:cstheme="minorEastAsia"/>
+          <w:rFonts w:hint="eastAsia" w:asciiTheme="minorEastAsia" w:hAnsiTheme="minorEastAsia" w:cstheme="minorEastAsia"/>
           <w:sz w:val="28"/>
           <w:szCs w:val="28"/>
         </w:rPr>
@@ -724,7 +717,38 @@
           <w:sz w:val="28"/>
           <w:szCs w:val="28"/>
         </w:rPr>
-        <w:t>流程：</w:t>
+        <w:t>bug及流程需修复：</w:t>
+      </w:r>
+    </w:p>
+    <w:p>
+      <w:pPr>
+        <w:pStyle w:val="2"/>
+        <w:keepNext w:val="0"/>
+        <w:keepLines w:val="0"/>
+        <w:widowControl/>
+        <w:numPr>
+          <w:ilvl w:val="0"/>
+          <w:numId w:val="0"/>
+        </w:numPr>
+        <w:suppressLineNumbers w:val="0"/>
+        <w:spacing w:before="0" w:beforeAutospacing="0" w:after="0" w:afterAutospacing="0" w:line="380" w:lineRule="atLeast"/>
+        <w:ind w:right="0" w:rightChars="0"/>
+        <w:jc w:val="left"/>
+        <w:rPr>
+          <w:rFonts w:hint="default" w:asciiTheme="minorEastAsia" w:hAnsiTheme="minorEastAsia" w:cstheme="minorEastAsia"/>
+          <w:color w:val="FFC000"/>
+          <w:sz w:val="28"/>
+          <w:szCs w:val="28"/>
+        </w:rPr>
+      </w:pPr>
+      <w:r>
+        <w:rPr>
+          <w:rFonts w:hint="default" w:asciiTheme="minorEastAsia" w:hAnsiTheme="minorEastAsia" w:cstheme="minorEastAsia"/>
+          <w:color w:val="FFC000"/>
+          <w:sz w:val="28"/>
+          <w:szCs w:val="28"/>
+        </w:rPr>
+        <w:t>0、测试需要android与IOS一起测试</w:t>
       </w:r>
     </w:p>
     <w:p>
@@ -743,17 +767,19 @@
         <w:jc w:val="left"/>
         <w:rPr>
           <w:rFonts w:hint="default" w:asciiTheme="minorEastAsia" w:hAnsiTheme="minorEastAsia" w:cstheme="minorEastAsia"/>
-          <w:sz w:val="28"/>
-          <w:szCs w:val="28"/>
-        </w:rPr>
-      </w:pPr>
-      <w:r>
-        <w:rPr>
-          <w:rFonts w:hint="default" w:asciiTheme="minorEastAsia" w:hAnsiTheme="minorEastAsia" w:cstheme="minorEastAsia"/>
-          <w:sz w:val="28"/>
-          <w:szCs w:val="28"/>
-        </w:rPr>
-        <w:t>ERP调拨，确保微空间有库存。</w:t>
+          <w:color w:val="00B050"/>
+          <w:sz w:val="28"/>
+          <w:szCs w:val="28"/>
+        </w:rPr>
+      </w:pPr>
+      <w:r>
+        <w:rPr>
+          <w:rFonts w:hint="default" w:asciiTheme="minorEastAsia" w:hAnsiTheme="minorEastAsia" w:cstheme="minorEastAsia"/>
+          <w:color w:val="00B050"/>
+          <w:sz w:val="28"/>
+          <w:szCs w:val="28"/>
+        </w:rPr>
+        <w:t>申请售后，门店确认，手机填写货运单号，门店审核时（无回退功能）不勾选审核，财务无法审核通过==&gt;已修改，目前无回退选项</w:t>
       </w:r>
     </w:p>
     <w:p>
@@ -765,654 +791,6 @@
         <w:numPr>
           <w:ilvl w:val="0"/>
           <w:numId w:val="2"/>
-        </w:numPr>
-        <w:suppressLineNumbers w:val="0"/>
-        <w:spacing w:before="0" w:beforeAutospacing="0" w:after="0" w:afterAutospacing="0" w:line="380" w:lineRule="atLeast"/>
-        <w:ind w:right="0" w:rightChars="0"/>
-        <w:jc w:val="left"/>
-        <w:rPr>
-          <w:rFonts w:hint="eastAsia" w:asciiTheme="minorEastAsia" w:hAnsiTheme="minorEastAsia" w:cstheme="minorEastAsia"/>
-          <w:sz w:val="28"/>
-          <w:szCs w:val="28"/>
-        </w:rPr>
-      </w:pPr>
-      <w:r>
-        <w:rPr>
-          <w:rFonts w:hint="default" w:asciiTheme="minorEastAsia" w:hAnsiTheme="minorEastAsia" w:cstheme="minorEastAsia"/>
-          <w:sz w:val="28"/>
-          <w:szCs w:val="28"/>
-        </w:rPr>
-        <w:t>用户选择-&gt;购买-&gt;付款。</w:t>
-      </w:r>
-    </w:p>
-    <w:p>
-      <w:pPr>
-        <w:pStyle w:val="2"/>
-        <w:keepNext w:val="0"/>
-        <w:keepLines w:val="0"/>
-        <w:widowControl/>
-        <w:numPr>
-          <w:ilvl w:val="0"/>
-          <w:numId w:val="2"/>
-        </w:numPr>
-        <w:suppressLineNumbers w:val="0"/>
-        <w:spacing w:before="0" w:beforeAutospacing="0" w:after="0" w:afterAutospacing="0" w:line="380" w:lineRule="atLeast"/>
-        <w:ind w:right="0" w:rightChars="0"/>
-        <w:jc w:val="left"/>
-        <w:rPr>
-          <w:rFonts w:hint="eastAsia" w:asciiTheme="minorEastAsia" w:hAnsiTheme="minorEastAsia" w:cstheme="minorEastAsia"/>
-          <w:sz w:val="28"/>
-          <w:szCs w:val="28"/>
-        </w:rPr>
-      </w:pPr>
-      <w:r>
-        <w:rPr>
-          <w:rFonts w:hint="default" w:asciiTheme="minorEastAsia" w:hAnsiTheme="minorEastAsia" w:cstheme="minorEastAsia"/>
-          <w:sz w:val="28"/>
-          <w:szCs w:val="28"/>
-        </w:rPr>
-        <w:t>ERP发货，先发料，在邮寄。</w:t>
-      </w:r>
-    </w:p>
-    <w:p>
-      <w:pPr>
-        <w:pStyle w:val="2"/>
-        <w:keepNext w:val="0"/>
-        <w:keepLines w:val="0"/>
-        <w:widowControl/>
-        <w:numPr>
-          <w:ilvl w:val="0"/>
-          <w:numId w:val="0"/>
-        </w:numPr>
-        <w:suppressLineNumbers w:val="0"/>
-        <w:spacing w:before="0" w:beforeAutospacing="0" w:after="0" w:afterAutospacing="0" w:line="380" w:lineRule="atLeast"/>
-        <w:ind w:right="0" w:rightChars="0"/>
-        <w:jc w:val="left"/>
-      </w:pPr>
-      <w:r>
-        <w:drawing>
-          <wp:inline distT="0" distB="0" distL="114300" distR="114300">
-            <wp:extent cx="5262245" cy="2263775"/>
-            <wp:effectExtent l="0" t="0" r="20955" b="22225"/>
-            <wp:docPr id="1" name="图片 1"/>
-            <wp:cNvGraphicFramePr>
-              <a:graphicFrameLocks xmlns:a="http://schemas.openxmlformats.org/drawingml/2006/main" noChangeAspect="1"/>
-            </wp:cNvGraphicFramePr>
-            <a:graphic xmlns:a="http://schemas.openxmlformats.org/drawingml/2006/main">
-              <a:graphicData uri="http://schemas.openxmlformats.org/drawingml/2006/picture">
-                <pic:pic xmlns:pic="http://schemas.openxmlformats.org/drawingml/2006/picture">
-                  <pic:nvPicPr>
-                    <pic:cNvPr id="1" name="图片 1"/>
-                    <pic:cNvPicPr>
-                      <a:picLocks noChangeAspect="1"/>
-                    </pic:cNvPicPr>
-                  </pic:nvPicPr>
-                  <pic:blipFill>
-                    <a:blip r:embed="rId4"/>
-                    <a:stretch>
-                      <a:fillRect/>
-                    </a:stretch>
-                  </pic:blipFill>
-                  <pic:spPr>
-                    <a:xfrm>
-                      <a:off x="0" y="0"/>
-                      <a:ext cx="5262245" cy="2263775"/>
-                    </a:xfrm>
-                    <a:prstGeom prst="rect">
-                      <a:avLst/>
-                    </a:prstGeom>
-                    <a:noFill/>
-                    <a:ln w="9525">
-                      <a:noFill/>
-                    </a:ln>
-                  </pic:spPr>
-                </pic:pic>
-              </a:graphicData>
-            </a:graphic>
-          </wp:inline>
-        </w:drawing>
-      </w:r>
-    </w:p>
-    <w:p>
-      <w:pPr>
-        <w:pStyle w:val="2"/>
-        <w:keepNext w:val="0"/>
-        <w:keepLines w:val="0"/>
-        <w:widowControl/>
-        <w:numPr>
-          <w:ilvl w:val="0"/>
-          <w:numId w:val="0"/>
-        </w:numPr>
-        <w:suppressLineNumbers w:val="0"/>
-        <w:spacing w:before="0" w:beforeAutospacing="0" w:after="0" w:afterAutospacing="0" w:line="380" w:lineRule="atLeast"/>
-        <w:ind w:right="0" w:rightChars="0"/>
-        <w:jc w:val="left"/>
-        <w:rPr>
-          <w:rFonts w:hint="eastAsia" w:asciiTheme="minorEastAsia" w:hAnsiTheme="minorEastAsia" w:cstheme="minorEastAsia"/>
-          <w:sz w:val="28"/>
-          <w:szCs w:val="28"/>
-        </w:rPr>
-      </w:pPr>
-      <w:r>
-        <w:drawing>
-          <wp:inline distT="0" distB="0" distL="114300" distR="114300">
-            <wp:extent cx="5267325" cy="1558290"/>
-            <wp:effectExtent l="0" t="0" r="15875" b="16510"/>
-            <wp:docPr id="2" name="图片 2"/>
-            <wp:cNvGraphicFramePr>
-              <a:graphicFrameLocks xmlns:a="http://schemas.openxmlformats.org/drawingml/2006/main" noChangeAspect="1"/>
-            </wp:cNvGraphicFramePr>
-            <a:graphic xmlns:a="http://schemas.openxmlformats.org/drawingml/2006/main">
-              <a:graphicData uri="http://schemas.openxmlformats.org/drawingml/2006/picture">
-                <pic:pic xmlns:pic="http://schemas.openxmlformats.org/drawingml/2006/picture">
-                  <pic:nvPicPr>
-                    <pic:cNvPr id="2" name="图片 2"/>
-                    <pic:cNvPicPr>
-                      <a:picLocks noChangeAspect="1"/>
-                    </pic:cNvPicPr>
-                  </pic:nvPicPr>
-                  <pic:blipFill>
-                    <a:blip r:embed="rId5"/>
-                    <a:stretch>
-                      <a:fillRect/>
-                    </a:stretch>
-                  </pic:blipFill>
-                  <pic:spPr>
-                    <a:xfrm>
-                      <a:off x="0" y="0"/>
-                      <a:ext cx="5267325" cy="1558290"/>
-                    </a:xfrm>
-                    <a:prstGeom prst="rect">
-                      <a:avLst/>
-                    </a:prstGeom>
-                    <a:noFill/>
-                    <a:ln w="9525">
-                      <a:noFill/>
-                    </a:ln>
-                  </pic:spPr>
-                </pic:pic>
-              </a:graphicData>
-            </a:graphic>
-          </wp:inline>
-        </w:drawing>
-      </w:r>
-    </w:p>
-    <w:p>
-      <w:pPr>
-        <w:pStyle w:val="2"/>
-        <w:keepNext w:val="0"/>
-        <w:keepLines w:val="0"/>
-        <w:widowControl/>
-        <w:numPr>
-          <w:ilvl w:val="0"/>
-          <w:numId w:val="2"/>
-        </w:numPr>
-        <w:suppressLineNumbers w:val="0"/>
-        <w:spacing w:before="0" w:beforeAutospacing="0" w:after="0" w:afterAutospacing="0" w:line="380" w:lineRule="atLeast"/>
-        <w:ind w:right="0" w:rightChars="0"/>
-        <w:jc w:val="left"/>
-        <w:rPr>
-          <w:rFonts w:hint="eastAsia" w:asciiTheme="minorEastAsia" w:hAnsiTheme="minorEastAsia" w:cstheme="minorEastAsia"/>
-          <w:sz w:val="28"/>
-          <w:szCs w:val="28"/>
-        </w:rPr>
-      </w:pPr>
-      <w:r>
-        <w:rPr>
-          <w:rFonts w:hint="default" w:asciiTheme="minorEastAsia" w:hAnsiTheme="minorEastAsia" w:cstheme="minorEastAsia"/>
-          <w:sz w:val="28"/>
-          <w:szCs w:val="28"/>
-        </w:rPr>
-        <w:t>买家在商城端收货-&gt;如需点击售后</w:t>
-      </w:r>
-    </w:p>
-    <w:p>
-      <w:pPr>
-        <w:pStyle w:val="2"/>
-        <w:keepNext w:val="0"/>
-        <w:keepLines w:val="0"/>
-        <w:widowControl/>
-        <w:numPr>
-          <w:ilvl w:val="0"/>
-          <w:numId w:val="2"/>
-        </w:numPr>
-        <w:suppressLineNumbers w:val="0"/>
-        <w:spacing w:before="0" w:beforeAutospacing="0" w:after="0" w:afterAutospacing="0" w:line="380" w:lineRule="atLeast"/>
-        <w:ind w:right="0" w:rightChars="0"/>
-        <w:jc w:val="left"/>
-        <w:rPr>
-          <w:rFonts w:hint="eastAsia" w:asciiTheme="minorEastAsia" w:hAnsiTheme="minorEastAsia" w:cstheme="minorEastAsia"/>
-          <w:sz w:val="28"/>
-          <w:szCs w:val="28"/>
-        </w:rPr>
-      </w:pPr>
-      <w:r>
-        <w:rPr>
-          <w:rFonts w:hint="default" w:asciiTheme="minorEastAsia" w:hAnsiTheme="minorEastAsia" w:cstheme="minorEastAsia"/>
-          <w:sz w:val="28"/>
-          <w:szCs w:val="28"/>
-        </w:rPr>
-        <w:t>ERP端查询售后并确认（不确认可驳回售后申请）</w:t>
-      </w:r>
-    </w:p>
-    <w:p>
-      <w:pPr>
-        <w:pStyle w:val="2"/>
-        <w:keepNext w:val="0"/>
-        <w:keepLines w:val="0"/>
-        <w:widowControl/>
-        <w:numPr>
-          <w:ilvl w:val="0"/>
-          <w:numId w:val="0"/>
-        </w:numPr>
-        <w:suppressLineNumbers w:val="0"/>
-        <w:spacing w:before="0" w:beforeAutospacing="0" w:after="0" w:afterAutospacing="0" w:line="380" w:lineRule="atLeast"/>
-        <w:ind w:right="0" w:rightChars="0"/>
-        <w:jc w:val="left"/>
-        <w:rPr>
-          <w:rFonts w:hint="eastAsia" w:asciiTheme="minorEastAsia" w:hAnsiTheme="minorEastAsia" w:cstheme="minorEastAsia"/>
-          <w:sz w:val="28"/>
-          <w:szCs w:val="28"/>
-        </w:rPr>
-      </w:pPr>
-      <w:r>
-        <w:drawing>
-          <wp:inline distT="0" distB="0" distL="114300" distR="114300">
-            <wp:extent cx="5269865" cy="1843405"/>
-            <wp:effectExtent l="0" t="0" r="13335" b="10795"/>
-            <wp:docPr id="3" name="图片 3"/>
-            <wp:cNvGraphicFramePr>
-              <a:graphicFrameLocks xmlns:a="http://schemas.openxmlformats.org/drawingml/2006/main" noChangeAspect="1"/>
-            </wp:cNvGraphicFramePr>
-            <a:graphic xmlns:a="http://schemas.openxmlformats.org/drawingml/2006/main">
-              <a:graphicData uri="http://schemas.openxmlformats.org/drawingml/2006/picture">
-                <pic:pic xmlns:pic="http://schemas.openxmlformats.org/drawingml/2006/picture">
-                  <pic:nvPicPr>
-                    <pic:cNvPr id="3" name="图片 3"/>
-                    <pic:cNvPicPr>
-                      <a:picLocks noChangeAspect="1"/>
-                    </pic:cNvPicPr>
-                  </pic:nvPicPr>
-                  <pic:blipFill>
-                    <a:blip r:embed="rId6"/>
-                    <a:stretch>
-                      <a:fillRect/>
-                    </a:stretch>
-                  </pic:blipFill>
-                  <pic:spPr>
-                    <a:xfrm>
-                      <a:off x="0" y="0"/>
-                      <a:ext cx="5269865" cy="1843405"/>
-                    </a:xfrm>
-                    <a:prstGeom prst="rect">
-                      <a:avLst/>
-                    </a:prstGeom>
-                    <a:noFill/>
-                    <a:ln w="9525">
-                      <a:noFill/>
-                    </a:ln>
-                  </pic:spPr>
-                </pic:pic>
-              </a:graphicData>
-            </a:graphic>
-          </wp:inline>
-        </w:drawing>
-      </w:r>
-    </w:p>
-    <w:p>
-      <w:pPr>
-        <w:pStyle w:val="2"/>
-        <w:keepNext w:val="0"/>
-        <w:keepLines w:val="0"/>
-        <w:widowControl/>
-        <w:numPr>
-          <w:ilvl w:val="0"/>
-          <w:numId w:val="2"/>
-        </w:numPr>
-        <w:suppressLineNumbers w:val="0"/>
-        <w:spacing w:before="0" w:beforeAutospacing="0" w:after="0" w:afterAutospacing="0" w:line="380" w:lineRule="atLeast"/>
-        <w:ind w:right="0" w:rightChars="0"/>
-        <w:jc w:val="left"/>
-        <w:rPr>
-          <w:rFonts w:hint="eastAsia" w:asciiTheme="minorEastAsia" w:hAnsiTheme="minorEastAsia" w:cstheme="minorEastAsia"/>
-          <w:sz w:val="28"/>
-          <w:szCs w:val="28"/>
-        </w:rPr>
-      </w:pPr>
-      <w:r>
-        <w:rPr>
-          <w:rFonts w:hint="default" w:asciiTheme="minorEastAsia" w:hAnsiTheme="minorEastAsia" w:cstheme="minorEastAsia"/>
-          <w:sz w:val="28"/>
-          <w:szCs w:val="28"/>
-        </w:rPr>
-        <w:t>手机端在售后管理中填写邮寄单号及邮寄商家</w:t>
-      </w:r>
-    </w:p>
-    <w:p>
-      <w:pPr>
-        <w:pStyle w:val="2"/>
-        <w:keepNext w:val="0"/>
-        <w:keepLines w:val="0"/>
-        <w:widowControl/>
-        <w:numPr>
-          <w:ilvl w:val="0"/>
-          <w:numId w:val="2"/>
-        </w:numPr>
-        <w:suppressLineNumbers w:val="0"/>
-        <w:spacing w:before="0" w:beforeAutospacing="0" w:after="0" w:afterAutospacing="0" w:line="380" w:lineRule="atLeast"/>
-        <w:ind w:right="0" w:rightChars="0"/>
-        <w:jc w:val="left"/>
-        <w:rPr>
-          <w:rFonts w:hint="eastAsia" w:asciiTheme="minorEastAsia" w:hAnsiTheme="minorEastAsia" w:cstheme="minorEastAsia"/>
-          <w:sz w:val="28"/>
-          <w:szCs w:val="28"/>
-        </w:rPr>
-      </w:pPr>
-      <w:r>
-        <w:rPr>
-          <w:rFonts w:hint="default" w:asciiTheme="minorEastAsia" w:hAnsiTheme="minorEastAsia" w:cstheme="minorEastAsia"/>
-          <w:sz w:val="28"/>
-          <w:szCs w:val="28"/>
-        </w:rPr>
-        <w:t>ERP端进行门店审核及财务审核（这一步只能审核不能驳回：</w:t>
-      </w:r>
-      <w:r>
-        <w:rPr>
-          <w:rFonts w:hint="default" w:asciiTheme="minorEastAsia" w:hAnsiTheme="minorEastAsia" w:cstheme="minorEastAsia"/>
-          <w:color w:val="FF0000"/>
-          <w:sz w:val="28"/>
-          <w:szCs w:val="28"/>
-        </w:rPr>
-        <w:t>待确认</w:t>
-      </w:r>
-      <w:r>
-        <w:rPr>
-          <w:rFonts w:hint="default" w:asciiTheme="minorEastAsia" w:hAnsiTheme="minorEastAsia" w:cstheme="minorEastAsia"/>
-          <w:sz w:val="28"/>
-          <w:szCs w:val="28"/>
-        </w:rPr>
-        <w:t>）</w:t>
-      </w:r>
-    </w:p>
-    <w:p>
-      <w:pPr>
-        <w:pStyle w:val="2"/>
-        <w:keepNext w:val="0"/>
-        <w:keepLines w:val="0"/>
-        <w:widowControl/>
-        <w:numPr>
-          <w:ilvl w:val="0"/>
-          <w:numId w:val="0"/>
-        </w:numPr>
-        <w:suppressLineNumbers w:val="0"/>
-        <w:spacing w:before="0" w:beforeAutospacing="0" w:after="0" w:afterAutospacing="0" w:line="380" w:lineRule="atLeast"/>
-        <w:ind w:right="0" w:rightChars="0"/>
-        <w:jc w:val="left"/>
-      </w:pPr>
-      <w:r>
-        <w:drawing>
-          <wp:inline distT="0" distB="0" distL="114300" distR="114300">
-            <wp:extent cx="5265420" cy="1697355"/>
-            <wp:effectExtent l="0" t="0" r="17780" b="4445"/>
-            <wp:docPr id="5" name="图片 5"/>
-            <wp:cNvGraphicFramePr>
-              <a:graphicFrameLocks xmlns:a="http://schemas.openxmlformats.org/drawingml/2006/main" noChangeAspect="1"/>
-            </wp:cNvGraphicFramePr>
-            <a:graphic xmlns:a="http://schemas.openxmlformats.org/drawingml/2006/main">
-              <a:graphicData uri="http://schemas.openxmlformats.org/drawingml/2006/picture">
-                <pic:pic xmlns:pic="http://schemas.openxmlformats.org/drawingml/2006/picture">
-                  <pic:nvPicPr>
-                    <pic:cNvPr id="5" name="图片 5"/>
-                    <pic:cNvPicPr>
-                      <a:picLocks noChangeAspect="1"/>
-                    </pic:cNvPicPr>
-                  </pic:nvPicPr>
-                  <pic:blipFill>
-                    <a:blip r:embed="rId7"/>
-                    <a:stretch>
-                      <a:fillRect/>
-                    </a:stretch>
-                  </pic:blipFill>
-                  <pic:spPr>
-                    <a:xfrm>
-                      <a:off x="0" y="0"/>
-                      <a:ext cx="5265420" cy="1697355"/>
-                    </a:xfrm>
-                    <a:prstGeom prst="rect">
-                      <a:avLst/>
-                    </a:prstGeom>
-                    <a:noFill/>
-                    <a:ln w="9525">
-                      <a:noFill/>
-                    </a:ln>
-                  </pic:spPr>
-                </pic:pic>
-              </a:graphicData>
-            </a:graphic>
-          </wp:inline>
-        </w:drawing>
-      </w:r>
-    </w:p>
-    <w:p>
-      <w:pPr>
-        <w:pStyle w:val="2"/>
-        <w:keepNext w:val="0"/>
-        <w:keepLines w:val="0"/>
-        <w:widowControl/>
-        <w:numPr>
-          <w:ilvl w:val="0"/>
-          <w:numId w:val="0"/>
-        </w:numPr>
-        <w:suppressLineNumbers w:val="0"/>
-        <w:spacing w:before="0" w:beforeAutospacing="0" w:after="0" w:afterAutospacing="0" w:line="380" w:lineRule="atLeast"/>
-        <w:ind w:right="0" w:rightChars="0"/>
-        <w:jc w:val="left"/>
-        <w:rPr>
-          <w:rFonts w:hint="eastAsia"/>
-        </w:rPr>
-      </w:pPr>
-      <w:r>
-        <w:drawing>
-          <wp:inline distT="0" distB="0" distL="114300" distR="114300">
-            <wp:extent cx="5264150" cy="2145030"/>
-            <wp:effectExtent l="0" t="0" r="19050" b="13970"/>
-            <wp:docPr id="6" name="图片 6"/>
-            <wp:cNvGraphicFramePr>
-              <a:graphicFrameLocks xmlns:a="http://schemas.openxmlformats.org/drawingml/2006/main" noChangeAspect="1"/>
-            </wp:cNvGraphicFramePr>
-            <a:graphic xmlns:a="http://schemas.openxmlformats.org/drawingml/2006/main">
-              <a:graphicData uri="http://schemas.openxmlformats.org/drawingml/2006/picture">
-                <pic:pic xmlns:pic="http://schemas.openxmlformats.org/drawingml/2006/picture">
-                  <pic:nvPicPr>
-                    <pic:cNvPr id="6" name="图片 6"/>
-                    <pic:cNvPicPr>
-                      <a:picLocks noChangeAspect="1"/>
-                    </pic:cNvPicPr>
-                  </pic:nvPicPr>
-                  <pic:blipFill>
-                    <a:blip r:embed="rId8"/>
-                    <a:stretch>
-                      <a:fillRect/>
-                    </a:stretch>
-                  </pic:blipFill>
-                  <pic:spPr>
-                    <a:xfrm>
-                      <a:off x="0" y="0"/>
-                      <a:ext cx="5264150" cy="2145030"/>
-                    </a:xfrm>
-                    <a:prstGeom prst="rect">
-                      <a:avLst/>
-                    </a:prstGeom>
-                    <a:noFill/>
-                    <a:ln w="9525">
-                      <a:noFill/>
-                    </a:ln>
-                  </pic:spPr>
-                </pic:pic>
-              </a:graphicData>
-            </a:graphic>
-          </wp:inline>
-        </w:drawing>
-      </w:r>
-    </w:p>
-    <w:p>
-      <w:pPr>
-        <w:pStyle w:val="2"/>
-        <w:keepNext w:val="0"/>
-        <w:keepLines w:val="0"/>
-        <w:widowControl/>
-        <w:numPr>
-          <w:ilvl w:val="0"/>
-          <w:numId w:val="2"/>
-        </w:numPr>
-        <w:suppressLineNumbers w:val="0"/>
-        <w:spacing w:before="0" w:beforeAutospacing="0" w:after="0" w:afterAutospacing="0" w:line="380" w:lineRule="atLeast"/>
-        <w:ind w:right="0" w:rightChars="0"/>
-        <w:jc w:val="left"/>
-        <w:rPr>
-          <w:rFonts w:hint="eastAsia" w:asciiTheme="minorEastAsia" w:hAnsiTheme="minorEastAsia" w:cstheme="minorEastAsia"/>
-          <w:sz w:val="28"/>
-          <w:szCs w:val="28"/>
-        </w:rPr>
-      </w:pPr>
-      <w:r>
-        <w:rPr>
-          <w:rFonts w:hint="default" w:asciiTheme="minorEastAsia" w:hAnsiTheme="minorEastAsia" w:cstheme="minorEastAsia"/>
-          <w:sz w:val="28"/>
-          <w:szCs w:val="28"/>
-        </w:rPr>
-        <w:t>财务审核完成后，整个退货流程结束。</w:t>
-      </w:r>
-    </w:p>
-    <w:p>
-      <w:pPr>
-        <w:pStyle w:val="2"/>
-        <w:keepNext w:val="0"/>
-        <w:keepLines w:val="0"/>
-        <w:widowControl/>
-        <w:numPr>
-          <w:ilvl w:val="0"/>
-          <w:numId w:val="0"/>
-        </w:numPr>
-        <w:suppressLineNumbers w:val="0"/>
-        <w:spacing w:before="0" w:beforeAutospacing="0" w:after="0" w:afterAutospacing="0" w:line="380" w:lineRule="atLeast"/>
-        <w:ind w:right="0" w:rightChars="0"/>
-        <w:jc w:val="left"/>
-        <w:rPr>
-          <w:rFonts w:hint="eastAsia" w:asciiTheme="minorEastAsia" w:hAnsiTheme="minorEastAsia" w:cstheme="minorEastAsia"/>
-          <w:sz w:val="28"/>
-          <w:szCs w:val="28"/>
-        </w:rPr>
-      </w:pPr>
-      <w:r>
-        <w:rPr>
-          <w:rFonts w:hint="eastAsia" w:asciiTheme="minorEastAsia" w:hAnsiTheme="minorEastAsia" w:cstheme="minorEastAsia"/>
-          <w:sz w:val="28"/>
-          <w:szCs w:val="28"/>
-        </w:rPr>
-        <w:br w:type="page"/>
-      </w:r>
-    </w:p>
-    <w:p>
-      <w:pPr>
-        <w:pStyle w:val="2"/>
-        <w:keepNext w:val="0"/>
-        <w:keepLines w:val="0"/>
-        <w:widowControl/>
-        <w:numPr>
-          <w:ilvl w:val="0"/>
-          <w:numId w:val="0"/>
-        </w:numPr>
-        <w:suppressLineNumbers w:val="0"/>
-        <w:spacing w:before="0" w:beforeAutospacing="0" w:after="0" w:afterAutospacing="0" w:line="380" w:lineRule="atLeast"/>
-        <w:ind w:right="0" w:rightChars="0"/>
-        <w:jc w:val="left"/>
-        <w:rPr>
-          <w:rFonts w:hint="default" w:asciiTheme="minorEastAsia" w:hAnsiTheme="minorEastAsia" w:cstheme="minorEastAsia"/>
-          <w:sz w:val="28"/>
-          <w:szCs w:val="28"/>
-        </w:rPr>
-      </w:pPr>
-      <w:r>
-        <w:rPr>
-          <w:rFonts w:hint="default" w:asciiTheme="minorEastAsia" w:hAnsiTheme="minorEastAsia" w:cstheme="minorEastAsia"/>
-          <w:sz w:val="28"/>
-          <w:szCs w:val="28"/>
-        </w:rPr>
-        <w:t>bug及流程需修复：</w:t>
-      </w:r>
-    </w:p>
-    <w:p>
-      <w:pPr>
-        <w:pStyle w:val="2"/>
-        <w:keepNext w:val="0"/>
-        <w:keepLines w:val="0"/>
-        <w:widowControl/>
-        <w:numPr>
-          <w:ilvl w:val="0"/>
-          <w:numId w:val="0"/>
-        </w:numPr>
-        <w:suppressLineNumbers w:val="0"/>
-        <w:spacing w:before="0" w:beforeAutospacing="0" w:after="0" w:afterAutospacing="0" w:line="380" w:lineRule="atLeast"/>
-        <w:ind w:right="0" w:rightChars="0"/>
-        <w:jc w:val="left"/>
-        <w:rPr>
-          <w:rFonts w:hint="default" w:asciiTheme="minorEastAsia" w:hAnsiTheme="minorEastAsia" w:cstheme="minorEastAsia"/>
-          <w:color w:val="FFC000"/>
-          <w:sz w:val="28"/>
-          <w:szCs w:val="28"/>
-        </w:rPr>
-      </w:pPr>
-      <w:r>
-        <w:rPr>
-          <w:rFonts w:hint="default" w:asciiTheme="minorEastAsia" w:hAnsiTheme="minorEastAsia" w:cstheme="minorEastAsia"/>
-          <w:color w:val="FFC000"/>
-          <w:sz w:val="28"/>
-          <w:szCs w:val="28"/>
-        </w:rPr>
-        <w:t>0、测试需要android与IOS一起测试</w:t>
-      </w:r>
-    </w:p>
-    <w:p>
-      <w:pPr>
-        <w:pStyle w:val="2"/>
-        <w:keepNext w:val="0"/>
-        <w:keepLines w:val="0"/>
-        <w:widowControl/>
-        <w:numPr>
-          <w:ilvl w:val="0"/>
-          <w:numId w:val="3"/>
-        </w:numPr>
-        <w:suppressLineNumbers w:val="0"/>
-        <w:spacing w:before="0" w:beforeAutospacing="0" w:after="0" w:afterAutospacing="0" w:line="380" w:lineRule="atLeast"/>
-        <w:ind w:right="0" w:rightChars="0"/>
-        <w:jc w:val="left"/>
-        <w:rPr>
-          <w:rFonts w:hint="default" w:asciiTheme="minorEastAsia" w:hAnsiTheme="minorEastAsia" w:cstheme="minorEastAsia"/>
-          <w:color w:val="00B050"/>
-          <w:sz w:val="28"/>
-          <w:szCs w:val="28"/>
-        </w:rPr>
-      </w:pPr>
-      <w:r>
-        <w:rPr>
-          <w:rFonts w:hint="default" w:asciiTheme="minorEastAsia" w:hAnsiTheme="minorEastAsia" w:cstheme="minorEastAsia"/>
-          <w:color w:val="00B050"/>
-          <w:sz w:val="28"/>
-          <w:szCs w:val="28"/>
-        </w:rPr>
-        <w:t>申请售后，门店确认，手机填写货运单号，门店审核时（无回退功能）不勾选审核，财务无法审核通过==&gt;已修改，目前无回退选项</w:t>
-      </w:r>
-    </w:p>
-    <w:p>
-      <w:pPr>
-        <w:pStyle w:val="2"/>
-        <w:keepNext w:val="0"/>
-        <w:keepLines w:val="0"/>
-        <w:widowControl/>
-        <w:numPr>
-          <w:ilvl w:val="0"/>
-          <w:numId w:val="3"/>
         </w:numPr>
         <w:suppressLineNumbers w:val="0"/>
         <w:spacing w:before="0" w:beforeAutospacing="0" w:after="0" w:afterAutospacing="0" w:line="380" w:lineRule="atLeast"/>
@@ -1467,7 +845,7 @@
         <w:widowControl/>
         <w:numPr>
           <w:ilvl w:val="0"/>
-          <w:numId w:val="3"/>
+          <w:numId w:val="2"/>
         </w:numPr>
         <w:suppressLineNumbers w:val="0"/>
         <w:spacing w:before="0" w:beforeAutospacing="0" w:after="0" w:afterAutospacing="0" w:line="380" w:lineRule="atLeast"/>
@@ -1507,7 +885,7 @@
         <w:widowControl/>
         <w:numPr>
           <w:ilvl w:val="0"/>
-          <w:numId w:val="3"/>
+          <w:numId w:val="2"/>
         </w:numPr>
         <w:suppressLineNumbers w:val="0"/>
         <w:spacing w:before="0" w:beforeAutospacing="0" w:after="0" w:afterAutospacing="0" w:line="380" w:lineRule="atLeast"/>
@@ -1548,7 +926,7 @@
         <w:widowControl/>
         <w:numPr>
           <w:ilvl w:val="0"/>
-          <w:numId w:val="3"/>
+          <w:numId w:val="2"/>
         </w:numPr>
         <w:suppressLineNumbers w:val="0"/>
         <w:spacing w:before="0" w:beforeAutospacing="0" w:after="0" w:afterAutospacing="0" w:line="380" w:lineRule="atLeast"/>
@@ -1579,7 +957,7 @@
         <w:widowControl/>
         <w:numPr>
           <w:ilvl w:val="0"/>
-          <w:numId w:val="3"/>
+          <w:numId w:val="2"/>
         </w:numPr>
         <w:suppressLineNumbers w:val="0"/>
         <w:spacing w:before="0" w:beforeAutospacing="0" w:after="0" w:afterAutospacing="0" w:line="380" w:lineRule="atLeast"/>
@@ -1620,7 +998,7 @@
         <w:widowControl/>
         <w:numPr>
           <w:ilvl w:val="0"/>
-          <w:numId w:val="3"/>
+          <w:numId w:val="2"/>
         </w:numPr>
         <w:suppressLineNumbers w:val="0"/>
         <w:spacing w:before="0" w:beforeAutospacing="0" w:after="0" w:afterAutospacing="0" w:line="380" w:lineRule="atLeast"/>
@@ -1651,7 +1029,7 @@
         <w:widowControl/>
         <w:numPr>
           <w:ilvl w:val="0"/>
-          <w:numId w:val="3"/>
+          <w:numId w:val="2"/>
         </w:numPr>
         <w:suppressLineNumbers w:val="0"/>
         <w:spacing w:before="0" w:beforeAutospacing="0" w:after="0" w:afterAutospacing="0" w:line="380" w:lineRule="atLeast"/>
@@ -1682,7 +1060,7 @@
         <w:widowControl/>
         <w:numPr>
           <w:ilvl w:val="0"/>
-          <w:numId w:val="3"/>
+          <w:numId w:val="2"/>
         </w:numPr>
         <w:suppressLineNumbers w:val="0"/>
         <w:spacing w:before="0" w:beforeAutospacing="0" w:after="0" w:afterAutospacing="0" w:line="380" w:lineRule="atLeast"/>
@@ -1713,7 +1091,7 @@
         <w:widowControl/>
         <w:numPr>
           <w:ilvl w:val="0"/>
-          <w:numId w:val="3"/>
+          <w:numId w:val="2"/>
         </w:numPr>
         <w:suppressLineNumbers w:val="0"/>
         <w:spacing w:before="0" w:beforeAutospacing="0" w:after="0" w:afterAutospacing="0" w:line="380" w:lineRule="atLeast"/>
@@ -1744,7 +1122,7 @@
         <w:widowControl/>
         <w:numPr>
           <w:ilvl w:val="0"/>
-          <w:numId w:val="3"/>
+          <w:numId w:val="2"/>
         </w:numPr>
         <w:suppressLineNumbers w:val="0"/>
         <w:spacing w:before="0" w:beforeAutospacing="0" w:after="0" w:afterAutospacing="0" w:line="380" w:lineRule="atLeast"/>
@@ -1775,7 +1153,7 @@
         <w:widowControl/>
         <w:numPr>
           <w:ilvl w:val="0"/>
-          <w:numId w:val="3"/>
+          <w:numId w:val="2"/>
         </w:numPr>
         <w:suppressLineNumbers w:val="0"/>
         <w:spacing w:before="0" w:beforeAutospacing="0" w:after="0" w:afterAutospacing="0" w:line="380" w:lineRule="atLeast"/>
@@ -1806,7 +1184,7 @@
         <w:widowControl/>
         <w:numPr>
           <w:ilvl w:val="0"/>
-          <w:numId w:val="3"/>
+          <w:numId w:val="2"/>
         </w:numPr>
         <w:suppressLineNumbers w:val="0"/>
         <w:spacing w:before="0" w:beforeAutospacing="0" w:after="0" w:afterAutospacing="0" w:line="380" w:lineRule="atLeast"/>
@@ -1828,30 +1206,828 @@
         </w:rPr>
         <w:t>支付宝接入</w:t>
       </w:r>
-    </w:p>
-    <w:p>
-      <w:pPr>
-        <w:pStyle w:val="2"/>
-        <w:keepNext w:val="0"/>
-        <w:keepLines w:val="0"/>
-        <w:widowControl/>
-        <w:numPr>
-          <w:ilvl w:val="0"/>
-          <w:numId w:val="3"/>
-        </w:numPr>
-        <w:suppressLineNumbers w:val="0"/>
-        <w:spacing w:before="0" w:beforeAutospacing="0" w:after="0" w:afterAutospacing="0" w:line="380" w:lineRule="atLeast"/>
-        <w:ind w:right="0" w:rightChars="0"/>
-        <w:jc w:val="left"/>
-        <w:rPr>
-          <w:rFonts w:hint="eastAsia" w:asciiTheme="minorEastAsia" w:hAnsiTheme="minorEastAsia" w:cstheme="minorEastAsia"/>
-          <w:color w:val="C00000"/>
-          <w:sz w:val="28"/>
-          <w:szCs w:val="28"/>
-        </w:rPr>
-      </w:pPr>
       <w:bookmarkStart w:id="0" w:name="_GoBack"/>
       <w:bookmarkEnd w:id="0"/>
+    </w:p>
+    <w:p>
+      <w:pPr>
+        <w:pStyle w:val="2"/>
+        <w:keepNext w:val="0"/>
+        <w:keepLines w:val="0"/>
+        <w:widowControl/>
+        <w:numPr>
+          <w:numId w:val="0"/>
+        </w:numPr>
+        <w:suppressLineNumbers w:val="0"/>
+        <w:spacing w:before="0" w:beforeAutospacing="0" w:after="0" w:afterAutospacing="0" w:line="380" w:lineRule="atLeast"/>
+        <w:ind w:right="0" w:rightChars="0"/>
+        <w:jc w:val="left"/>
+        <w:rPr>
+          <w:rFonts w:hint="eastAsia" w:asciiTheme="minorEastAsia" w:hAnsiTheme="minorEastAsia" w:cstheme="minorEastAsia"/>
+          <w:color w:val="C00000"/>
+          <w:sz w:val="28"/>
+          <w:szCs w:val="28"/>
+        </w:rPr>
+      </w:pPr>
+    </w:p>
+    <w:p>
+      <w:pPr>
+        <w:pStyle w:val="2"/>
+        <w:keepNext w:val="0"/>
+        <w:keepLines w:val="0"/>
+        <w:widowControl/>
+        <w:numPr>
+          <w:numId w:val="0"/>
+        </w:numPr>
+        <w:suppressLineNumbers w:val="0"/>
+        <w:spacing w:before="0" w:beforeAutospacing="0" w:after="0" w:afterAutospacing="0" w:line="380" w:lineRule="atLeast"/>
+        <w:ind w:right="0" w:rightChars="0"/>
+        <w:jc w:val="left"/>
+        <w:rPr>
+          <w:rFonts w:hint="eastAsia" w:asciiTheme="minorEastAsia" w:hAnsiTheme="minorEastAsia" w:cstheme="minorEastAsia"/>
+          <w:color w:val="C00000"/>
+          <w:sz w:val="28"/>
+          <w:szCs w:val="28"/>
+        </w:rPr>
+      </w:pPr>
+      <w:r>
+        <w:rPr>
+          <w:rFonts w:hint="eastAsia" w:asciiTheme="minorEastAsia" w:hAnsiTheme="minorEastAsia" w:cstheme="minorEastAsia"/>
+          <w:color w:val="C00000"/>
+          <w:sz w:val="28"/>
+          <w:szCs w:val="28"/>
+        </w:rPr>
+        <w:br w:type="page"/>
+      </w:r>
+    </w:p>
+    <w:p>
+      <w:pPr>
+        <w:pStyle w:val="2"/>
+        <w:keepNext w:val="0"/>
+        <w:keepLines w:val="0"/>
+        <w:widowControl/>
+        <w:suppressLineNumbers w:val="0"/>
+        <w:spacing w:before="0" w:beforeAutospacing="0" w:after="0" w:afterAutospacing="0" w:line="380" w:lineRule="atLeast"/>
+        <w:ind w:left="0" w:right="0"/>
+        <w:jc w:val="left"/>
+      </w:pPr>
+      <w:r>
+        <w:rPr>
+          <w:rStyle w:val="8"/>
+          <w:rFonts w:ascii="helvetica neue" w:hAnsi="helvetica neue" w:eastAsia="helvetica neue" w:cs="helvetica neue"/>
+          <w:sz w:val="26"/>
+          <w:szCs w:val="26"/>
+          <w:lang w:val="en-US" w:eastAsia="zh-CN" w:bidi="ar"/>
+        </w:rPr>
+        <w:t xml:space="preserve">大象慧云 </w:t>
+      </w:r>
+      <w:r>
+        <w:rPr>
+          <w:rStyle w:val="8"/>
+          <w:rFonts w:ascii="helvetica neue" w:hAnsi="helvetica neue" w:eastAsia="helvetica neue" w:cs="helvetica neue"/>
+          <w:sz w:val="26"/>
+          <w:szCs w:val="26"/>
+          <w:lang w:val="en-US" w:eastAsia="zh-CN" w:bidi="ar"/>
+        </w:rPr>
+        <w:fldChar w:fldCharType="begin"/>
+      </w:r>
+      <w:r>
+        <w:rPr>
+          <w:rStyle w:val="8"/>
+          <w:rFonts w:ascii="helvetica neue" w:hAnsi="helvetica neue" w:eastAsia="helvetica neue" w:cs="helvetica neue"/>
+          <w:sz w:val="26"/>
+          <w:szCs w:val="26"/>
+          <w:lang w:val="en-US" w:eastAsia="zh-CN" w:bidi="ar"/>
+        </w:rPr>
+        <w:instrText xml:space="preserve"> HYPERLINK "http://www.51fapiao.cn/" </w:instrText>
+      </w:r>
+      <w:r>
+        <w:rPr>
+          <w:rStyle w:val="8"/>
+          <w:rFonts w:ascii="helvetica neue" w:hAnsi="helvetica neue" w:eastAsia="helvetica neue" w:cs="helvetica neue"/>
+          <w:sz w:val="26"/>
+          <w:szCs w:val="26"/>
+          <w:lang w:val="en-US" w:eastAsia="zh-CN" w:bidi="ar"/>
+        </w:rPr>
+        <w:fldChar w:fldCharType="separate"/>
+      </w:r>
+      <w:r>
+        <w:rPr>
+          <w:rStyle w:val="5"/>
+        </w:rPr>
+        <w:t>http://www.51fapiao.cn/</w:t>
+      </w:r>
+      <w:r>
+        <w:rPr>
+          <w:rStyle w:val="8"/>
+          <w:rFonts w:ascii="helvetica neue" w:hAnsi="helvetica neue" w:eastAsia="helvetica neue" w:cs="helvetica neue"/>
+          <w:sz w:val="26"/>
+          <w:szCs w:val="26"/>
+          <w:lang w:val="en-US" w:eastAsia="zh-CN" w:bidi="ar"/>
+        </w:rPr>
+        <w:fldChar w:fldCharType="end"/>
+      </w:r>
+    </w:p>
+    <w:p>
+      <w:pPr>
+        <w:pStyle w:val="2"/>
+        <w:keepNext w:val="0"/>
+        <w:keepLines w:val="0"/>
+        <w:widowControl/>
+        <w:suppressLineNumbers w:val="0"/>
+        <w:spacing w:before="0" w:beforeAutospacing="0" w:after="0" w:afterAutospacing="0" w:line="380" w:lineRule="atLeast"/>
+        <w:ind w:left="0" w:right="0"/>
+        <w:jc w:val="left"/>
+      </w:pPr>
+      <w:r>
+        <w:rPr>
+          <w:rStyle w:val="8"/>
+          <w:rFonts w:ascii="helvetica neue" w:hAnsi="helvetica neue" w:eastAsia="helvetica neue" w:cs="helvetica neue"/>
+          <w:sz w:val="26"/>
+          <w:szCs w:val="26"/>
+          <w:lang w:val="en-US" w:eastAsia="zh-CN" w:bidi="ar"/>
+        </w:rPr>
+        <w:t xml:space="preserve">百望电子 </w:t>
+      </w:r>
+      <w:r>
+        <w:rPr>
+          <w:rStyle w:val="8"/>
+          <w:rFonts w:ascii="helvetica neue" w:hAnsi="helvetica neue" w:eastAsia="helvetica neue" w:cs="helvetica neue"/>
+          <w:sz w:val="26"/>
+          <w:szCs w:val="26"/>
+          <w:lang w:val="en-US" w:eastAsia="zh-CN" w:bidi="ar"/>
+        </w:rPr>
+        <w:fldChar w:fldCharType="begin"/>
+      </w:r>
+      <w:r>
+        <w:rPr>
+          <w:rStyle w:val="8"/>
+          <w:rFonts w:ascii="helvetica neue" w:hAnsi="helvetica neue" w:eastAsia="helvetica neue" w:cs="helvetica neue"/>
+          <w:sz w:val="26"/>
+          <w:szCs w:val="26"/>
+          <w:lang w:val="en-US" w:eastAsia="zh-CN" w:bidi="ar"/>
+        </w:rPr>
+        <w:instrText xml:space="preserve"> HYPERLINK "https://www.fapiao.com/" </w:instrText>
+      </w:r>
+      <w:r>
+        <w:rPr>
+          <w:rStyle w:val="8"/>
+          <w:rFonts w:ascii="helvetica neue" w:hAnsi="helvetica neue" w:eastAsia="helvetica neue" w:cs="helvetica neue"/>
+          <w:sz w:val="26"/>
+          <w:szCs w:val="26"/>
+          <w:lang w:val="en-US" w:eastAsia="zh-CN" w:bidi="ar"/>
+        </w:rPr>
+        <w:fldChar w:fldCharType="separate"/>
+      </w:r>
+      <w:r>
+        <w:rPr>
+          <w:rStyle w:val="5"/>
+        </w:rPr>
+        <w:t>https://www.fapiao.com/</w:t>
+      </w:r>
+      <w:r>
+        <w:rPr>
+          <w:rStyle w:val="8"/>
+          <w:rFonts w:ascii="helvetica neue" w:hAnsi="helvetica neue" w:eastAsia="helvetica neue" w:cs="helvetica neue"/>
+          <w:sz w:val="26"/>
+          <w:szCs w:val="26"/>
+          <w:lang w:val="en-US" w:eastAsia="zh-CN" w:bidi="ar"/>
+        </w:rPr>
+        <w:fldChar w:fldCharType="end"/>
+      </w:r>
+    </w:p>
+    <w:p>
+      <w:pPr>
+        <w:pStyle w:val="2"/>
+        <w:keepNext w:val="0"/>
+        <w:keepLines w:val="0"/>
+        <w:widowControl/>
+        <w:suppressLineNumbers w:val="0"/>
+        <w:spacing w:before="0" w:beforeAutospacing="0" w:after="0" w:afterAutospacing="0" w:line="380" w:lineRule="atLeast"/>
+        <w:ind w:left="0" w:right="0"/>
+        <w:jc w:val="left"/>
+      </w:pPr>
+      <w:r>
+        <w:rPr>
+          <w:rStyle w:val="8"/>
+          <w:rFonts w:ascii="helvetica neue" w:hAnsi="helvetica neue" w:eastAsia="helvetica neue" w:cs="helvetica neue"/>
+          <w:sz w:val="26"/>
+          <w:szCs w:val="26"/>
+          <w:lang w:val="en-US" w:eastAsia="zh-CN" w:bidi="ar"/>
+        </w:rPr>
+        <w:t xml:space="preserve">百望股份 </w:t>
+      </w:r>
+      <w:r>
+        <w:rPr>
+          <w:rStyle w:val="8"/>
+          <w:rFonts w:ascii="helvetica neue" w:hAnsi="helvetica neue" w:eastAsia="helvetica neue" w:cs="helvetica neue"/>
+          <w:sz w:val="26"/>
+          <w:szCs w:val="26"/>
+          <w:lang w:val="en-US" w:eastAsia="zh-CN" w:bidi="ar"/>
+        </w:rPr>
+        <w:fldChar w:fldCharType="begin"/>
+      </w:r>
+      <w:r>
+        <w:rPr>
+          <w:rStyle w:val="8"/>
+          <w:rFonts w:ascii="helvetica neue" w:hAnsi="helvetica neue" w:eastAsia="helvetica neue" w:cs="helvetica neue"/>
+          <w:sz w:val="26"/>
+          <w:szCs w:val="26"/>
+          <w:lang w:val="en-US" w:eastAsia="zh-CN" w:bidi="ar"/>
+        </w:rPr>
+        <w:instrText xml:space="preserve"> HYPERLINK "http://www.baiwang.com/" </w:instrText>
+      </w:r>
+      <w:r>
+        <w:rPr>
+          <w:rStyle w:val="8"/>
+          <w:rFonts w:ascii="helvetica neue" w:hAnsi="helvetica neue" w:eastAsia="helvetica neue" w:cs="helvetica neue"/>
+          <w:sz w:val="26"/>
+          <w:szCs w:val="26"/>
+          <w:lang w:val="en-US" w:eastAsia="zh-CN" w:bidi="ar"/>
+        </w:rPr>
+        <w:fldChar w:fldCharType="separate"/>
+      </w:r>
+      <w:r>
+        <w:rPr>
+          <w:rStyle w:val="5"/>
+        </w:rPr>
+        <w:t>http://www.baiwang.com/</w:t>
+      </w:r>
+      <w:r>
+        <w:rPr>
+          <w:rStyle w:val="8"/>
+          <w:rFonts w:ascii="helvetica neue" w:hAnsi="helvetica neue" w:eastAsia="helvetica neue" w:cs="helvetica neue"/>
+          <w:sz w:val="26"/>
+          <w:szCs w:val="26"/>
+          <w:lang w:val="en-US" w:eastAsia="zh-CN" w:bidi="ar"/>
+        </w:rPr>
+        <w:fldChar w:fldCharType="end"/>
+      </w:r>
+    </w:p>
+    <w:p>
+      <w:pPr>
+        <w:pStyle w:val="2"/>
+        <w:keepNext w:val="0"/>
+        <w:keepLines w:val="0"/>
+        <w:widowControl/>
+        <w:suppressLineNumbers w:val="0"/>
+        <w:spacing w:before="0" w:beforeAutospacing="0" w:after="0" w:afterAutospacing="0" w:line="380" w:lineRule="atLeast"/>
+        <w:ind w:left="0" w:right="0"/>
+        <w:jc w:val="left"/>
+      </w:pPr>
+      <w:r>
+        <w:rPr>
+          <w:rStyle w:val="8"/>
+          <w:rFonts w:ascii="helvetica neue" w:hAnsi="helvetica neue" w:eastAsia="helvetica neue" w:cs="helvetica neue"/>
+          <w:sz w:val="26"/>
+          <w:szCs w:val="26"/>
+          <w:lang w:val="en-US" w:eastAsia="zh-CN" w:bidi="ar"/>
+        </w:rPr>
+        <w:t xml:space="preserve">瑞宏网 </w:t>
+      </w:r>
+      <w:r>
+        <w:rPr>
+          <w:rStyle w:val="8"/>
+          <w:rFonts w:ascii="helvetica neue" w:hAnsi="helvetica neue" w:eastAsia="helvetica neue" w:cs="helvetica neue"/>
+          <w:sz w:val="26"/>
+          <w:szCs w:val="26"/>
+          <w:lang w:val="en-US" w:eastAsia="zh-CN" w:bidi="ar"/>
+        </w:rPr>
+        <w:fldChar w:fldCharType="begin"/>
+      </w:r>
+      <w:r>
+        <w:rPr>
+          <w:rStyle w:val="8"/>
+          <w:rFonts w:ascii="helvetica neue" w:hAnsi="helvetica neue" w:eastAsia="helvetica neue" w:cs="helvetica neue"/>
+          <w:sz w:val="26"/>
+          <w:szCs w:val="26"/>
+          <w:lang w:val="en-US" w:eastAsia="zh-CN" w:bidi="ar"/>
+        </w:rPr>
+        <w:instrText xml:space="preserve"> HYPERLINK "http://www.e-inv.cn/" </w:instrText>
+      </w:r>
+      <w:r>
+        <w:rPr>
+          <w:rStyle w:val="8"/>
+          <w:rFonts w:ascii="helvetica neue" w:hAnsi="helvetica neue" w:eastAsia="helvetica neue" w:cs="helvetica neue"/>
+          <w:sz w:val="26"/>
+          <w:szCs w:val="26"/>
+          <w:lang w:val="en-US" w:eastAsia="zh-CN" w:bidi="ar"/>
+        </w:rPr>
+        <w:fldChar w:fldCharType="separate"/>
+      </w:r>
+      <w:r>
+        <w:rPr>
+          <w:rStyle w:val="5"/>
+        </w:rPr>
+        <w:t>http://www.e-inv.cn/</w:t>
+      </w:r>
+      <w:r>
+        <w:rPr>
+          <w:rStyle w:val="8"/>
+          <w:rFonts w:ascii="helvetica neue" w:hAnsi="helvetica neue" w:eastAsia="helvetica neue" w:cs="helvetica neue"/>
+          <w:sz w:val="26"/>
+          <w:szCs w:val="26"/>
+          <w:lang w:val="en-US" w:eastAsia="zh-CN" w:bidi="ar"/>
+        </w:rPr>
+        <w:fldChar w:fldCharType="end"/>
+      </w:r>
+    </w:p>
+    <w:p>
+      <w:pPr>
+        <w:pStyle w:val="2"/>
+        <w:keepNext w:val="0"/>
+        <w:keepLines w:val="0"/>
+        <w:widowControl/>
+        <w:suppressLineNumbers w:val="0"/>
+        <w:spacing w:before="0" w:beforeAutospacing="0" w:after="0" w:afterAutospacing="0" w:line="380" w:lineRule="atLeast"/>
+        <w:ind w:left="0" w:right="0"/>
+        <w:jc w:val="left"/>
+      </w:pPr>
+      <w:r>
+        <w:rPr>
+          <w:rStyle w:val="8"/>
+          <w:rFonts w:ascii="helvetica neue" w:hAnsi="helvetica neue" w:eastAsia="helvetica neue" w:cs="helvetica neue"/>
+          <w:sz w:val="26"/>
+          <w:szCs w:val="26"/>
+          <w:lang w:val="en-US" w:eastAsia="zh-CN" w:bidi="ar"/>
+        </w:rPr>
+        <w:t xml:space="preserve">用友电子发票 </w:t>
+      </w:r>
+      <w:r>
+        <w:rPr>
+          <w:rStyle w:val="8"/>
+          <w:rFonts w:ascii="helvetica neue" w:hAnsi="helvetica neue" w:eastAsia="helvetica neue" w:cs="helvetica neue"/>
+          <w:sz w:val="26"/>
+          <w:szCs w:val="26"/>
+          <w:lang w:val="en-US" w:eastAsia="zh-CN" w:bidi="ar"/>
+        </w:rPr>
+        <w:fldChar w:fldCharType="begin"/>
+      </w:r>
+      <w:r>
+        <w:rPr>
+          <w:rStyle w:val="8"/>
+          <w:rFonts w:ascii="helvetica neue" w:hAnsi="helvetica neue" w:eastAsia="helvetica neue" w:cs="helvetica neue"/>
+          <w:sz w:val="26"/>
+          <w:szCs w:val="26"/>
+          <w:lang w:val="en-US" w:eastAsia="zh-CN" w:bidi="ar"/>
+        </w:rPr>
+        <w:instrText xml:space="preserve"> HYPERLINK "http://www.piaoeda.com/" </w:instrText>
+      </w:r>
+      <w:r>
+        <w:rPr>
+          <w:rStyle w:val="8"/>
+          <w:rFonts w:ascii="helvetica neue" w:hAnsi="helvetica neue" w:eastAsia="helvetica neue" w:cs="helvetica neue"/>
+          <w:sz w:val="26"/>
+          <w:szCs w:val="26"/>
+          <w:lang w:val="en-US" w:eastAsia="zh-CN" w:bidi="ar"/>
+        </w:rPr>
+        <w:fldChar w:fldCharType="separate"/>
+      </w:r>
+      <w:r>
+        <w:rPr>
+          <w:rStyle w:val="5"/>
+        </w:rPr>
+        <w:t>http://www.piaoeda.com/</w:t>
+      </w:r>
+      <w:r>
+        <w:rPr>
+          <w:rStyle w:val="8"/>
+          <w:rFonts w:ascii="helvetica neue" w:hAnsi="helvetica neue" w:eastAsia="helvetica neue" w:cs="helvetica neue"/>
+          <w:sz w:val="26"/>
+          <w:szCs w:val="26"/>
+          <w:lang w:val="en-US" w:eastAsia="zh-CN" w:bidi="ar"/>
+        </w:rPr>
+        <w:fldChar w:fldCharType="end"/>
+      </w:r>
+    </w:p>
+    <w:p>
+      <w:pPr>
+        <w:pStyle w:val="2"/>
+        <w:keepNext w:val="0"/>
+        <w:keepLines w:val="0"/>
+        <w:widowControl/>
+        <w:suppressLineNumbers w:val="0"/>
+        <w:spacing w:before="0" w:beforeAutospacing="0" w:after="0" w:afterAutospacing="0" w:line="380" w:lineRule="atLeast"/>
+        <w:ind w:left="0" w:right="0"/>
+        <w:jc w:val="left"/>
+      </w:pPr>
+      <w:r>
+        <w:rPr>
+          <w:rStyle w:val="8"/>
+          <w:rFonts w:ascii="helvetica neue" w:hAnsi="helvetica neue" w:eastAsia="helvetica neue" w:cs="helvetica neue"/>
+          <w:sz w:val="26"/>
+          <w:szCs w:val="26"/>
+          <w:lang w:val="en-US" w:eastAsia="zh-CN" w:bidi="ar"/>
+        </w:rPr>
+        <w:t xml:space="preserve">大贲科技 </w:t>
+      </w:r>
+      <w:r>
+        <w:rPr>
+          <w:rStyle w:val="8"/>
+          <w:rFonts w:ascii="helvetica neue" w:hAnsi="helvetica neue" w:eastAsia="helvetica neue" w:cs="helvetica neue"/>
+          <w:sz w:val="26"/>
+          <w:szCs w:val="26"/>
+          <w:lang w:val="en-US" w:eastAsia="zh-CN" w:bidi="ar"/>
+        </w:rPr>
+        <w:fldChar w:fldCharType="begin"/>
+      </w:r>
+      <w:r>
+        <w:rPr>
+          <w:rStyle w:val="8"/>
+          <w:rFonts w:ascii="helvetica neue" w:hAnsi="helvetica neue" w:eastAsia="helvetica neue" w:cs="helvetica neue"/>
+          <w:sz w:val="26"/>
+          <w:szCs w:val="26"/>
+          <w:lang w:val="en-US" w:eastAsia="zh-CN" w:bidi="ar"/>
+        </w:rPr>
+        <w:instrText xml:space="preserve"> HYPERLINK "http://www.dbgo.cn/" </w:instrText>
+      </w:r>
+      <w:r>
+        <w:rPr>
+          <w:rStyle w:val="8"/>
+          <w:rFonts w:ascii="helvetica neue" w:hAnsi="helvetica neue" w:eastAsia="helvetica neue" w:cs="helvetica neue"/>
+          <w:sz w:val="26"/>
+          <w:szCs w:val="26"/>
+          <w:lang w:val="en-US" w:eastAsia="zh-CN" w:bidi="ar"/>
+        </w:rPr>
+        <w:fldChar w:fldCharType="separate"/>
+      </w:r>
+      <w:r>
+        <w:rPr>
+          <w:rStyle w:val="5"/>
+        </w:rPr>
+        <w:t>http://www.dbgo.cn/</w:t>
+      </w:r>
+      <w:r>
+        <w:rPr>
+          <w:rStyle w:val="8"/>
+          <w:rFonts w:ascii="helvetica neue" w:hAnsi="helvetica neue" w:eastAsia="helvetica neue" w:cs="helvetica neue"/>
+          <w:sz w:val="26"/>
+          <w:szCs w:val="26"/>
+          <w:lang w:val="en-US" w:eastAsia="zh-CN" w:bidi="ar"/>
+        </w:rPr>
+        <w:fldChar w:fldCharType="end"/>
+      </w:r>
+    </w:p>
+    <w:p>
+      <w:pPr>
+        <w:pStyle w:val="2"/>
+        <w:keepNext w:val="0"/>
+        <w:keepLines w:val="0"/>
+        <w:widowControl/>
+        <w:suppressLineNumbers w:val="0"/>
+        <w:spacing w:before="0" w:beforeAutospacing="0" w:after="0" w:afterAutospacing="0" w:line="380" w:lineRule="atLeast"/>
+        <w:ind w:left="0" w:right="0"/>
+        <w:jc w:val="left"/>
+      </w:pPr>
+      <w:r>
+        <w:rPr>
+          <w:rStyle w:val="8"/>
+          <w:rFonts w:ascii="helvetica neue" w:hAnsi="helvetica neue" w:eastAsia="helvetica neue" w:cs="helvetica neue"/>
+          <w:sz w:val="26"/>
+          <w:szCs w:val="26"/>
+          <w:lang w:val="en-US" w:eastAsia="zh-CN" w:bidi="ar"/>
+        </w:rPr>
+        <w:t xml:space="preserve">发票儿 </w:t>
+      </w:r>
+      <w:r>
+        <w:rPr>
+          <w:rStyle w:val="8"/>
+          <w:rFonts w:ascii="helvetica neue" w:hAnsi="helvetica neue" w:eastAsia="helvetica neue" w:cs="helvetica neue"/>
+          <w:sz w:val="26"/>
+          <w:szCs w:val="26"/>
+          <w:lang w:val="en-US" w:eastAsia="zh-CN" w:bidi="ar"/>
+        </w:rPr>
+        <w:fldChar w:fldCharType="begin"/>
+      </w:r>
+      <w:r>
+        <w:rPr>
+          <w:rStyle w:val="8"/>
+          <w:rFonts w:ascii="helvetica neue" w:hAnsi="helvetica neue" w:eastAsia="helvetica neue" w:cs="helvetica neue"/>
+          <w:sz w:val="26"/>
+          <w:szCs w:val="26"/>
+          <w:lang w:val="en-US" w:eastAsia="zh-CN" w:bidi="ar"/>
+        </w:rPr>
+        <w:instrText xml:space="preserve"> HYPERLINK "http://www.fapiaoer.cn/" </w:instrText>
+      </w:r>
+      <w:r>
+        <w:rPr>
+          <w:rStyle w:val="8"/>
+          <w:rFonts w:ascii="helvetica neue" w:hAnsi="helvetica neue" w:eastAsia="helvetica neue" w:cs="helvetica neue"/>
+          <w:sz w:val="26"/>
+          <w:szCs w:val="26"/>
+          <w:lang w:val="en-US" w:eastAsia="zh-CN" w:bidi="ar"/>
+        </w:rPr>
+        <w:fldChar w:fldCharType="separate"/>
+      </w:r>
+      <w:r>
+        <w:rPr>
+          <w:rStyle w:val="5"/>
+        </w:rPr>
+        <w:t>http://www.fapiaoer.cn/</w:t>
+      </w:r>
+      <w:r>
+        <w:rPr>
+          <w:rStyle w:val="8"/>
+          <w:rFonts w:ascii="helvetica neue" w:hAnsi="helvetica neue" w:eastAsia="helvetica neue" w:cs="helvetica neue"/>
+          <w:sz w:val="26"/>
+          <w:szCs w:val="26"/>
+          <w:lang w:val="en-US" w:eastAsia="zh-CN" w:bidi="ar"/>
+        </w:rPr>
+        <w:fldChar w:fldCharType="end"/>
+      </w:r>
+    </w:p>
+    <w:p>
+      <w:pPr>
+        <w:pStyle w:val="2"/>
+        <w:keepNext w:val="0"/>
+        <w:keepLines w:val="0"/>
+        <w:widowControl/>
+        <w:suppressLineNumbers w:val="0"/>
+        <w:spacing w:before="0" w:beforeAutospacing="0" w:after="0" w:afterAutospacing="0" w:line="380" w:lineRule="atLeast"/>
+        <w:ind w:left="0" w:right="0"/>
+        <w:jc w:val="left"/>
+      </w:pPr>
+      <w:r>
+        <w:rPr>
+          <w:rStyle w:val="8"/>
+          <w:rFonts w:ascii="helvetica neue" w:hAnsi="helvetica neue" w:eastAsia="helvetica neue" w:cs="helvetica neue"/>
+          <w:sz w:val="26"/>
+          <w:szCs w:val="26"/>
+          <w:lang w:val="en-US" w:eastAsia="zh-CN" w:bidi="ar"/>
+        </w:rPr>
+        <w:t xml:space="preserve">票加加 </w:t>
+      </w:r>
+      <w:r>
+        <w:rPr>
+          <w:rStyle w:val="8"/>
+          <w:rFonts w:ascii="helvetica neue" w:hAnsi="helvetica neue" w:eastAsia="helvetica neue" w:cs="helvetica neue"/>
+          <w:sz w:val="26"/>
+          <w:szCs w:val="26"/>
+          <w:lang w:val="en-US" w:eastAsia="zh-CN" w:bidi="ar"/>
+        </w:rPr>
+        <w:fldChar w:fldCharType="begin"/>
+      </w:r>
+      <w:r>
+        <w:rPr>
+          <w:rStyle w:val="8"/>
+          <w:rFonts w:ascii="helvetica neue" w:hAnsi="helvetica neue" w:eastAsia="helvetica neue" w:cs="helvetica neue"/>
+          <w:sz w:val="26"/>
+          <w:szCs w:val="26"/>
+          <w:lang w:val="en-US" w:eastAsia="zh-CN" w:bidi="ar"/>
+        </w:rPr>
+        <w:instrText xml:space="preserve"> HYPERLINK "http://www.fapiaoxx.com/" </w:instrText>
+      </w:r>
+      <w:r>
+        <w:rPr>
+          <w:rStyle w:val="8"/>
+          <w:rFonts w:ascii="helvetica neue" w:hAnsi="helvetica neue" w:eastAsia="helvetica neue" w:cs="helvetica neue"/>
+          <w:sz w:val="26"/>
+          <w:szCs w:val="26"/>
+          <w:lang w:val="en-US" w:eastAsia="zh-CN" w:bidi="ar"/>
+        </w:rPr>
+        <w:fldChar w:fldCharType="separate"/>
+      </w:r>
+      <w:r>
+        <w:rPr>
+          <w:rStyle w:val="5"/>
+        </w:rPr>
+        <w:t>http://www.fapiaoxx.com/</w:t>
+      </w:r>
+      <w:r>
+        <w:rPr>
+          <w:rStyle w:val="8"/>
+          <w:rFonts w:ascii="helvetica neue" w:hAnsi="helvetica neue" w:eastAsia="helvetica neue" w:cs="helvetica neue"/>
+          <w:sz w:val="26"/>
+          <w:szCs w:val="26"/>
+          <w:lang w:val="en-US" w:eastAsia="zh-CN" w:bidi="ar"/>
+        </w:rPr>
+        <w:fldChar w:fldCharType="end"/>
+      </w:r>
+    </w:p>
+    <w:p>
+      <w:pPr>
+        <w:pStyle w:val="2"/>
+        <w:keepNext w:val="0"/>
+        <w:keepLines w:val="0"/>
+        <w:widowControl/>
+        <w:suppressLineNumbers w:val="0"/>
+        <w:spacing w:before="0" w:beforeAutospacing="0" w:after="0" w:afterAutospacing="0" w:line="380" w:lineRule="atLeast"/>
+        <w:ind w:left="0" w:right="0"/>
+        <w:jc w:val="left"/>
+      </w:pPr>
+      <w:r>
+        <w:rPr>
+          <w:rStyle w:val="8"/>
+          <w:rFonts w:ascii="helvetica neue" w:hAnsi="helvetica neue" w:eastAsia="helvetica neue" w:cs="helvetica neue"/>
+          <w:sz w:val="26"/>
+          <w:szCs w:val="26"/>
+          <w:lang w:val="en-US" w:eastAsia="zh-CN" w:bidi="ar"/>
+        </w:rPr>
+        <w:t xml:space="preserve">票通 </w:t>
+      </w:r>
+      <w:r>
+        <w:rPr>
+          <w:rStyle w:val="8"/>
+          <w:rFonts w:ascii="helvetica neue" w:hAnsi="helvetica neue" w:eastAsia="helvetica neue" w:cs="helvetica neue"/>
+          <w:sz w:val="26"/>
+          <w:szCs w:val="26"/>
+          <w:lang w:val="en-US" w:eastAsia="zh-CN" w:bidi="ar"/>
+        </w:rPr>
+        <w:fldChar w:fldCharType="begin"/>
+      </w:r>
+      <w:r>
+        <w:rPr>
+          <w:rStyle w:val="8"/>
+          <w:rFonts w:ascii="helvetica neue" w:hAnsi="helvetica neue" w:eastAsia="helvetica neue" w:cs="helvetica neue"/>
+          <w:sz w:val="26"/>
+          <w:szCs w:val="26"/>
+          <w:lang w:val="en-US" w:eastAsia="zh-CN" w:bidi="ar"/>
+        </w:rPr>
+        <w:instrText xml:space="preserve"> HYPERLINK "http://www.fapiaofuwu.com/" </w:instrText>
+      </w:r>
+      <w:r>
+        <w:rPr>
+          <w:rStyle w:val="8"/>
+          <w:rFonts w:ascii="helvetica neue" w:hAnsi="helvetica neue" w:eastAsia="helvetica neue" w:cs="helvetica neue"/>
+          <w:sz w:val="26"/>
+          <w:szCs w:val="26"/>
+          <w:lang w:val="en-US" w:eastAsia="zh-CN" w:bidi="ar"/>
+        </w:rPr>
+        <w:fldChar w:fldCharType="separate"/>
+      </w:r>
+      <w:r>
+        <w:rPr>
+          <w:rStyle w:val="5"/>
+        </w:rPr>
+        <w:t>http://www.fapiaofuwu.com/</w:t>
+      </w:r>
+      <w:r>
+        <w:rPr>
+          <w:rStyle w:val="8"/>
+          <w:rFonts w:ascii="helvetica neue" w:hAnsi="helvetica neue" w:eastAsia="helvetica neue" w:cs="helvetica neue"/>
+          <w:sz w:val="26"/>
+          <w:szCs w:val="26"/>
+          <w:lang w:val="en-US" w:eastAsia="zh-CN" w:bidi="ar"/>
+        </w:rPr>
+        <w:fldChar w:fldCharType="end"/>
+      </w:r>
+    </w:p>
+    <w:p>
+      <w:pPr>
+        <w:pStyle w:val="2"/>
+        <w:keepNext w:val="0"/>
+        <w:keepLines w:val="0"/>
+        <w:widowControl/>
+        <w:suppressLineNumbers w:val="0"/>
+        <w:spacing w:before="0" w:beforeAutospacing="0" w:after="0" w:afterAutospacing="0" w:line="380" w:lineRule="atLeast"/>
+        <w:ind w:left="0" w:right="0"/>
+        <w:jc w:val="left"/>
+      </w:pPr>
+      <w:r>
+        <w:rPr>
+          <w:rStyle w:val="8"/>
+          <w:rFonts w:ascii="helvetica neue" w:hAnsi="helvetica neue" w:eastAsia="helvetica neue" w:cs="helvetica neue"/>
+          <w:sz w:val="26"/>
+          <w:szCs w:val="26"/>
+          <w:lang w:val="en-US" w:eastAsia="zh-CN" w:bidi="ar"/>
+        </w:rPr>
+        <w:t xml:space="preserve">容津信息开票通 </w:t>
+      </w:r>
+      <w:r>
+        <w:rPr>
+          <w:rStyle w:val="8"/>
+          <w:rFonts w:ascii="helvetica neue" w:hAnsi="helvetica neue" w:eastAsia="helvetica neue" w:cs="helvetica neue"/>
+          <w:sz w:val="26"/>
+          <w:szCs w:val="26"/>
+          <w:lang w:val="en-US" w:eastAsia="zh-CN" w:bidi="ar"/>
+        </w:rPr>
+        <w:fldChar w:fldCharType="begin"/>
+      </w:r>
+      <w:r>
+        <w:rPr>
+          <w:rStyle w:val="8"/>
+          <w:rFonts w:ascii="helvetica neue" w:hAnsi="helvetica neue" w:eastAsia="helvetica neue" w:cs="helvetica neue"/>
+          <w:sz w:val="26"/>
+          <w:szCs w:val="26"/>
+          <w:lang w:val="en-US" w:eastAsia="zh-CN" w:bidi="ar"/>
+        </w:rPr>
+        <w:instrText xml:space="preserve"> HYPERLINK "http://invoice.datarj.com:8090/portal/index.html" </w:instrText>
+      </w:r>
+      <w:r>
+        <w:rPr>
+          <w:rStyle w:val="8"/>
+          <w:rFonts w:ascii="helvetica neue" w:hAnsi="helvetica neue" w:eastAsia="helvetica neue" w:cs="helvetica neue"/>
+          <w:sz w:val="26"/>
+          <w:szCs w:val="26"/>
+          <w:lang w:val="en-US" w:eastAsia="zh-CN" w:bidi="ar"/>
+        </w:rPr>
+        <w:fldChar w:fldCharType="separate"/>
+      </w:r>
+      <w:r>
+        <w:rPr>
+          <w:rStyle w:val="5"/>
+        </w:rPr>
+        <w:t>http://invoice.datarj.com:8090/portal/index.html</w:t>
+      </w:r>
+      <w:r>
+        <w:rPr>
+          <w:rStyle w:val="8"/>
+          <w:rFonts w:ascii="helvetica neue" w:hAnsi="helvetica neue" w:eastAsia="helvetica neue" w:cs="helvetica neue"/>
+          <w:sz w:val="26"/>
+          <w:szCs w:val="26"/>
+          <w:lang w:val="en-US" w:eastAsia="zh-CN" w:bidi="ar"/>
+        </w:rPr>
+        <w:fldChar w:fldCharType="end"/>
+      </w:r>
+    </w:p>
+    <w:p>
+      <w:pPr>
+        <w:pStyle w:val="2"/>
+        <w:keepNext w:val="0"/>
+        <w:keepLines w:val="0"/>
+        <w:widowControl/>
+        <w:suppressLineNumbers w:val="0"/>
+        <w:spacing w:before="0" w:beforeAutospacing="0" w:after="0" w:afterAutospacing="0" w:line="380" w:lineRule="atLeast"/>
+        <w:ind w:left="0" w:right="0"/>
+        <w:jc w:val="left"/>
+      </w:pPr>
+      <w:r>
+        <w:rPr>
+          <w:rStyle w:val="8"/>
+          <w:rFonts w:ascii="helvetica neue" w:hAnsi="helvetica neue" w:eastAsia="helvetica neue" w:cs="helvetica neue"/>
+          <w:sz w:val="26"/>
+          <w:szCs w:val="26"/>
+          <w:lang w:val="en-US" w:eastAsia="zh-CN" w:bidi="ar"/>
+        </w:rPr>
+        <w:t xml:space="preserve">微应科技 </w:t>
+      </w:r>
+      <w:r>
+        <w:rPr>
+          <w:rStyle w:val="8"/>
+          <w:rFonts w:ascii="helvetica neue" w:hAnsi="helvetica neue" w:eastAsia="helvetica neue" w:cs="helvetica neue"/>
+          <w:sz w:val="26"/>
+          <w:szCs w:val="26"/>
+          <w:lang w:val="en-US" w:eastAsia="zh-CN" w:bidi="ar"/>
+        </w:rPr>
+        <w:fldChar w:fldCharType="begin"/>
+      </w:r>
+      <w:r>
+        <w:rPr>
+          <w:rStyle w:val="8"/>
+          <w:rFonts w:ascii="helvetica neue" w:hAnsi="helvetica neue" w:eastAsia="helvetica neue" w:cs="helvetica neue"/>
+          <w:sz w:val="26"/>
+          <w:szCs w:val="26"/>
+          <w:lang w:val="en-US" w:eastAsia="zh-CN" w:bidi="ar"/>
+        </w:rPr>
+        <w:instrText xml:space="preserve"> HYPERLINK "http://fapiao.weein.cn/access_guidelines/access_guidelines.html" </w:instrText>
+      </w:r>
+      <w:r>
+        <w:rPr>
+          <w:rStyle w:val="8"/>
+          <w:rFonts w:ascii="helvetica neue" w:hAnsi="helvetica neue" w:eastAsia="helvetica neue" w:cs="helvetica neue"/>
+          <w:sz w:val="26"/>
+          <w:szCs w:val="26"/>
+          <w:lang w:val="en-US" w:eastAsia="zh-CN" w:bidi="ar"/>
+        </w:rPr>
+        <w:fldChar w:fldCharType="separate"/>
+      </w:r>
+      <w:r>
+        <w:rPr>
+          <w:rStyle w:val="5"/>
+        </w:rPr>
+        <w:t>http://fapiao.weein.cn/access_guidelines/access_guidelines.html</w:t>
+      </w:r>
+      <w:r>
+        <w:rPr>
+          <w:rStyle w:val="8"/>
+          <w:rFonts w:ascii="helvetica neue" w:hAnsi="helvetica neue" w:eastAsia="helvetica neue" w:cs="helvetica neue"/>
+          <w:sz w:val="26"/>
+          <w:szCs w:val="26"/>
+          <w:lang w:val="en-US" w:eastAsia="zh-CN" w:bidi="ar"/>
+        </w:rPr>
+        <w:fldChar w:fldCharType="end"/>
+      </w:r>
+    </w:p>
+    <w:p>
+      <w:pPr>
+        <w:pStyle w:val="2"/>
+        <w:keepNext w:val="0"/>
+        <w:keepLines w:val="0"/>
+        <w:widowControl/>
+        <w:numPr>
+          <w:numId w:val="0"/>
+        </w:numPr>
+        <w:suppressLineNumbers w:val="0"/>
+        <w:spacing w:before="0" w:beforeAutospacing="0" w:after="0" w:afterAutospacing="0" w:line="380" w:lineRule="atLeast"/>
+        <w:ind w:right="0" w:rightChars="0"/>
+        <w:jc w:val="left"/>
+        <w:rPr>
+          <w:rFonts w:hint="eastAsia" w:asciiTheme="minorEastAsia" w:hAnsiTheme="minorEastAsia" w:cstheme="minorEastAsia"/>
+          <w:color w:val="C00000"/>
+          <w:sz w:val="28"/>
+          <w:szCs w:val="28"/>
+        </w:rPr>
+      </w:pPr>
     </w:p>
     <w:sectPr>
       <w:pgSz w:w="11906" w:h="16838"/>
@@ -1878,18 +2054,6 @@
     </w:lvl>
   </w:abstractNum>
   <w:abstractNum w:abstractNumId="1">
-    <w:nsid w:val="5E6637B1"/>
-    <w:multiLevelType w:val="singleLevel"/>
-    <w:tmpl w:val="5E6637B1"/>
-    <w:lvl w:ilvl="0" w:tentative="0">
-      <w:start w:val="1"/>
-      <w:numFmt w:val="decimal"/>
-      <w:suff w:val="nothing"/>
-      <w:lvlText w:val="%1、"/>
-      <w:lvlJc w:val="left"/>
-    </w:lvl>
-  </w:abstractNum>
-  <w:abstractNum w:abstractNumId="2">
     <w:nsid w:val="5E673B2E"/>
     <w:multiLevelType w:val="singleLevel"/>
     <w:tmpl w:val="5E673B2E"/>
@@ -1906,9 +2070,6 @@
   </w:num>
   <w:num w:numId="2">
     <w:abstractNumId w:val="1"/>
-  </w:num>
-  <w:num w:numId="3">
-    <w:abstractNumId w:val="2"/>
   </w:num>
 </w:numbering>
 </file>
@@ -2254,6 +2415,14 @@
       <w:lang w:val="en-US" w:eastAsia="zh-CN" w:bidi="ar"/>
     </w:rPr>
   </w:style>
+  <w:style w:type="character" w:customStyle="1" w:styleId="8">
+    <w:name w:val="s1"/>
+    <w:basedOn w:val="3"/>
+    <w:uiPriority w:val="0"/>
+    <w:rPr>
+      <w:color w:val="000000"/>
+    </w:rPr>
+  </w:style>
 </w:styles>
 </file>
 
